--- a/NLP/Actividades/Actividad-2/Actividad 2 - Ruben Alejandro Deambrossi.docx
+++ b/NLP/Actividades/Actividad-2/Actividad 2 - Ruben Alejandro Deambrossi.docx
@@ -575,6 +575,7 @@
       <w:r>
         <w:rPr>
           <w:rFonts w:ascii="Arial" w:hAnsi="Arial" w:cs="Arial"/>
+          <w:noProof/>
         </w:rPr>
         <w:drawing>
           <wp:inline distT="0" distB="0" distL="0" distR="0" wp14:anchorId="7E8AE785" wp14:editId="17E717A3">
@@ -624,6 +625,7 @@
       <w:r>
         <w:rPr>
           <w:rFonts w:ascii="Arial" w:hAnsi="Arial" w:cs="Arial"/>
+          <w:noProof/>
         </w:rPr>
         <w:lastRenderedPageBreak/>
         <w:drawing>
@@ -683,6 +685,7 @@
       <w:r>
         <w:rPr>
           <w:rFonts w:ascii="Arial" w:hAnsi="Arial" w:cs="Arial"/>
+          <w:noProof/>
         </w:rPr>
         <w:drawing>
           <wp:inline distT="0" distB="0" distL="0" distR="0" wp14:anchorId="6CD4ED22" wp14:editId="7AA335BD">
@@ -952,14 +955,17 @@
         <w:rPr>
           <w:rFonts w:ascii="Arial" w:hAnsi="Arial" w:cs="Arial"/>
         </w:rPr>
-        <w:t>Notebook Link</w:t>
+        <w:t xml:space="preserve">Notebook Link: </w:t>
       </w:r>
-      <w:r>
-        <w:rPr>
-          <w:rFonts w:ascii="Arial" w:hAnsi="Arial" w:cs="Arial"/>
-        </w:rPr>
-        <w:t xml:space="preserve">: </w:t>
-      </w:r>
+      <w:hyperlink r:id="rId10" w:history="1">
+        <w:r>
+          <w:rPr>
+            <w:rStyle w:val="Hyperlink"/>
+            <w:rFonts w:ascii="Arial" w:hAnsi="Arial" w:cs="Arial"/>
+          </w:rPr>
+          <w:t>Act-2.ipynb</w:t>
+        </w:r>
+      </w:hyperlink>
     </w:p>
     <w:p>
       <w:pPr>
@@ -971,12 +977,12 @@
       </w:pPr>
     </w:p>
     <w:sectPr>
-      <w:headerReference w:type="even" r:id="rId10"/>
-      <w:headerReference w:type="default" r:id="rId11"/>
-      <w:footerReference w:type="even" r:id="rId12"/>
-      <w:footerReference w:type="default" r:id="rId13"/>
-      <w:headerReference w:type="first" r:id="rId14"/>
-      <w:footerReference w:type="first" r:id="rId15"/>
+      <w:headerReference w:type="even" r:id="rId11"/>
+      <w:headerReference w:type="default" r:id="rId12"/>
+      <w:footerReference w:type="even" r:id="rId13"/>
+      <w:footerReference w:type="default" r:id="rId14"/>
+      <w:headerReference w:type="first" r:id="rId15"/>
+      <w:footerReference w:type="first" r:id="rId16"/>
       <w:pgSz w:w="11906" w:h="16838"/>
       <w:pgMar w:top="1417" w:right="1701" w:bottom="1417" w:left="1701" w:header="708" w:footer="708" w:gutter="0"/>
       <w:cols w:space="708"/>
